--- a/docs/LogBook-V1.docx
+++ b/docs/LogBook-V1.docx
@@ -158,7 +158,7 @@
                                     <pic:cNvPicPr/>
                                   </pic:nvPicPr>
                                   <pic:blipFill>
-                                    <a:blip r:embed="rId7" cstate="print">
+                                    <a:blip r:embed="rId8" cstate="print">
                                       <a:extLst>
                                         <a:ext uri="{28A0092B-C50C-407E-A947-70E740481C1C}">
                                           <a14:useLocalDpi xmlns:a14="http://schemas.microsoft.com/office/drawing/2010/main" val="0"/>
@@ -1747,8 +1747,6 @@
         </w:rPr>
         <w:br w:type="page"/>
       </w:r>
-      <w:bookmarkStart w:id="0" w:name="_GoBack"/>
-      <w:bookmarkEnd w:id="0"/>
     </w:p>
     <w:p>
       <w:pPr>
@@ -1762,7 +1760,7 @@
           <w:lang w:val="en-GB"/>
         </w:rPr>
       </w:pPr>
-      <w:bookmarkStart w:id="1" w:name="_Toc393233569"/>
+      <w:bookmarkStart w:id="0" w:name="_Toc393233569"/>
       <w:r>
         <w:rPr>
           <w:lang w:val="en-GB"/>
@@ -1778,7 +1776,7 @@
         </w:rPr>
         <w:t>Stegandroid</w:t>
       </w:r>
-      <w:bookmarkEnd w:id="1"/>
+      <w:bookmarkEnd w:id="0"/>
       <w:proofErr w:type="spellEnd"/>
     </w:p>
     <w:p>
@@ -1914,7 +1912,7 @@
           <w:lang w:val="en-GB"/>
         </w:rPr>
       </w:pPr>
-      <w:bookmarkStart w:id="2" w:name="_Toc393233570"/>
+      <w:bookmarkStart w:id="1" w:name="_Toc393233570"/>
       <w:r>
         <w:rPr>
           <w:lang w:val="en-GB"/>
@@ -1933,7 +1931,7 @@
         </w:rPr>
         <w:t xml:space="preserve"> for the user</w:t>
       </w:r>
-      <w:bookmarkEnd w:id="2"/>
+      <w:bookmarkEnd w:id="1"/>
     </w:p>
     <w:p>
       <w:pPr>
@@ -2861,14 +2859,14 @@
           <w:lang w:val="en-GB"/>
         </w:rPr>
       </w:pPr>
-      <w:bookmarkStart w:id="3" w:name="_Toc393233571"/>
+      <w:bookmarkStart w:id="2" w:name="_Toc393233571"/>
       <w:r>
         <w:rPr>
           <w:lang w:val="en-GB"/>
         </w:rPr>
         <w:t>Technologies</w:t>
       </w:r>
-      <w:bookmarkEnd w:id="3"/>
+      <w:bookmarkEnd w:id="2"/>
     </w:p>
     <w:p>
       <w:pPr>
@@ -3108,7 +3106,7 @@
           <w:lang w:val="en-GB"/>
         </w:rPr>
       </w:pPr>
-      <w:bookmarkStart w:id="4" w:name="_Toc393233572"/>
+      <w:bookmarkStart w:id="3" w:name="_Toc393233572"/>
       <w:r>
         <w:rPr>
           <w:lang w:val="en-GB"/>
@@ -3116,7 +3114,7 @@
         <w:lastRenderedPageBreak/>
         <w:t>Planning for the project</w:t>
       </w:r>
-      <w:bookmarkEnd w:id="4"/>
+      <w:bookmarkEnd w:id="3"/>
     </w:p>
     <w:p>
       <w:pPr>
@@ -3152,7 +3150,7 @@
                     <pic:cNvPicPr/>
                   </pic:nvPicPr>
                   <pic:blipFill>
-                    <a:blip r:embed="rId8">
+                    <a:blip r:embed="rId9">
                       <a:extLst>
                         <a:ext uri="{28A0092B-C50C-407E-A947-70E740481C1C}">
                           <a14:useLocalDpi xmlns:a14="http://schemas.microsoft.com/office/drawing/2010/main" val="0"/>
@@ -3204,7 +3202,7 @@
           <w:lang w:val="en-GB"/>
         </w:rPr>
       </w:pPr>
-      <w:bookmarkStart w:id="5" w:name="_Toc393233573"/>
+      <w:bookmarkStart w:id="4" w:name="_Toc393233573"/>
       <w:r>
         <w:rPr>
           <w:lang w:val="en-GB"/>
@@ -3218,7 +3216,7 @@
         </w:rPr>
         <w:t>with the user interface</w:t>
       </w:r>
-      <w:bookmarkEnd w:id="5"/>
+      <w:bookmarkEnd w:id="4"/>
     </w:p>
     <w:p>
       <w:pPr>
@@ -3228,7 +3226,7 @@
           <w:lang w:val="en-GB"/>
         </w:rPr>
       </w:pPr>
-      <w:bookmarkStart w:id="6" w:name="_Toc393233574"/>
+      <w:bookmarkStart w:id="5" w:name="_Toc393233574"/>
       <w:r>
         <w:rPr>
           <w:lang w:val="en-GB"/>
@@ -3248,7 +3246,7 @@
         <w:tab/>
         <w:t>Main action</w:t>
       </w:r>
-      <w:bookmarkEnd w:id="6"/>
+      <w:bookmarkEnd w:id="5"/>
     </w:p>
     <w:p>
       <w:pPr>
@@ -3345,7 +3343,7 @@
                           <pic:cNvPicPr/>
                         </pic:nvPicPr>
                         <pic:blipFill>
-                          <a:blip r:embed="rId9" cstate="print">
+                          <a:blip r:embed="rId10" cstate="print">
                             <a:extLst>
                               <a:ext uri="{28A0092B-C50C-407E-A947-70E740481C1C}">
                                 <a14:useLocalDpi xmlns:a14="http://schemas.microsoft.com/office/drawing/2010/main" val="0"/>
@@ -3391,6 +3389,7 @@
             <w:r>
               <w:rPr>
                 <w:rFonts w:asciiTheme="majorHAnsi" w:hAnsiTheme="majorHAnsi"/>
+                <w:lang w:val="en-US"/>
               </w:rPr>
               <w:t>2</w:t>
             </w:r>
@@ -3454,7 +3453,7 @@
                           <pic:cNvPicPr/>
                         </pic:nvPicPr>
                         <pic:blipFill>
-                          <a:blip r:embed="rId10" cstate="print">
+                          <a:blip r:embed="rId11" cstate="print">
                             <a:extLst>
                               <a:ext uri="{28A0092B-C50C-407E-A947-70E740481C1C}">
                                 <a14:useLocalDpi xmlns:a14="http://schemas.microsoft.com/office/drawing/2010/main" val="0"/>
@@ -3720,7 +3719,7 @@
           <w:lang w:val="en-GB"/>
         </w:rPr>
       </w:pPr>
-      <w:bookmarkStart w:id="7" w:name="_Toc393233575"/>
+      <w:bookmarkStart w:id="6" w:name="_Toc393233575"/>
       <w:r>
         <w:rPr>
           <w:lang w:val="en-GB"/>
@@ -3740,7 +3739,7 @@
         <w:tab/>
         <w:t>Setting action</w:t>
       </w:r>
-      <w:bookmarkEnd w:id="7"/>
+      <w:bookmarkEnd w:id="6"/>
     </w:p>
     <w:p>
       <w:pPr>
@@ -3819,7 +3818,7 @@
                     <pic:cNvPicPr/>
                   </pic:nvPicPr>
                   <pic:blipFill>
-                    <a:blip r:embed="rId11">
+                    <a:blip r:embed="rId12">
                       <a:extLst>
                         <a:ext uri="{28A0092B-C50C-407E-A947-70E740481C1C}">
                           <a14:useLocalDpi xmlns:a14="http://schemas.microsoft.com/office/drawing/2010/main" val="0"/>
@@ -4161,7 +4160,7 @@
           <w:lang w:val="en-GB"/>
         </w:rPr>
       </w:pPr>
-      <w:bookmarkStart w:id="8" w:name="_Toc393233576"/>
+      <w:bookmarkStart w:id="7" w:name="_Toc393233576"/>
       <w:r>
         <w:rPr>
           <w:lang w:val="en-GB"/>
@@ -4182,7 +4181,7 @@
         <w:tab/>
         <w:t>Encode action</w:t>
       </w:r>
-      <w:bookmarkEnd w:id="8"/>
+      <w:bookmarkEnd w:id="7"/>
     </w:p>
     <w:p>
       <w:pPr>
@@ -4300,7 +4299,7 @@
                           <pic:cNvPicPr/>
                         </pic:nvPicPr>
                         <pic:blipFill>
-                          <a:blip r:embed="rId12">
+                          <a:blip r:embed="rId13">
                             <a:extLst>
                               <a:ext uri="{28A0092B-C50C-407E-A947-70E740481C1C}">
                                 <a14:useLocalDpi xmlns:a14="http://schemas.microsoft.com/office/drawing/2010/main" val="0"/>
@@ -4448,7 +4447,7 @@
                           <pic:cNvPicPr/>
                         </pic:nvPicPr>
                         <pic:blipFill>
-                          <a:blip r:embed="rId13">
+                          <a:blip r:embed="rId14">
                             <a:extLst>
                               <a:ext uri="{28A0092B-C50C-407E-A947-70E740481C1C}">
                                 <a14:useLocalDpi xmlns:a14="http://schemas.microsoft.com/office/drawing/2010/main" val="0"/>
@@ -4823,7 +4822,7 @@
           <w:lang w:val="en-GB"/>
         </w:rPr>
       </w:pPr>
-      <w:bookmarkStart w:id="9" w:name="_Toc393233577"/>
+      <w:bookmarkStart w:id="8" w:name="_Toc393233577"/>
       <w:r>
         <w:rPr>
           <w:lang w:val="en-GB"/>
@@ -4843,7 +4842,7 @@
         <w:tab/>
         <w:t>Decode action</w:t>
       </w:r>
-      <w:bookmarkEnd w:id="9"/>
+      <w:bookmarkEnd w:id="8"/>
     </w:p>
     <w:p>
       <w:pPr>
@@ -4907,7 +4906,7 @@
                     <pic:cNvPicPr/>
                   </pic:nvPicPr>
                   <pic:blipFill>
-                    <a:blip r:embed="rId14">
+                    <a:blip r:embed="rId15">
                       <a:extLst>
                         <a:ext uri="{28A0092B-C50C-407E-A947-70E740481C1C}">
                           <a14:useLocalDpi xmlns:a14="http://schemas.microsoft.com/office/drawing/2010/main" val="0"/>
@@ -5162,7 +5161,7 @@
           <w:lang w:val="en-GB"/>
         </w:rPr>
       </w:pPr>
-      <w:bookmarkStart w:id="10" w:name="_Toc393233578"/>
+      <w:bookmarkStart w:id="9" w:name="_Toc393233578"/>
       <w:r>
         <w:rPr>
           <w:lang w:val="en-GB"/>
@@ -5183,7 +5182,7 @@
         <w:tab/>
         <w:t>Social network action</w:t>
       </w:r>
-      <w:bookmarkEnd w:id="10"/>
+      <w:bookmarkEnd w:id="9"/>
     </w:p>
     <w:p>
       <w:pPr>
@@ -5223,7 +5222,7 @@
           <w:lang w:val="en-GB"/>
         </w:rPr>
       </w:pPr>
-      <w:bookmarkStart w:id="11" w:name="_Toc393233579"/>
+      <w:bookmarkStart w:id="10" w:name="_Toc393233579"/>
       <w:r>
         <w:rPr>
           <w:lang w:val="en-GB"/>
@@ -5243,7 +5242,7 @@
         <w:tab/>
         <w:t>About action</w:t>
       </w:r>
-      <w:bookmarkEnd w:id="11"/>
+      <w:bookmarkEnd w:id="10"/>
     </w:p>
     <w:p>
       <w:pPr>
@@ -5307,7 +5306,7 @@
                     <pic:cNvPicPr/>
                   </pic:nvPicPr>
                   <pic:blipFill>
-                    <a:blip r:embed="rId15">
+                    <a:blip r:embed="rId16">
                       <a:extLst>
                         <a:ext uri="{28A0092B-C50C-407E-A947-70E740481C1C}">
                           <a14:useLocalDpi xmlns:a14="http://schemas.microsoft.com/office/drawing/2010/main" val="0"/>
@@ -5457,7 +5456,7 @@
           <w:lang w:val="en-GB"/>
         </w:rPr>
       </w:pPr>
-      <w:bookmarkStart w:id="12" w:name="_Toc393233580"/>
+      <w:bookmarkStart w:id="11" w:name="_Toc393233580"/>
       <w:r>
         <w:rPr>
           <w:lang w:val="en-GB"/>
@@ -5465,71 +5464,64 @@
         <w:lastRenderedPageBreak/>
         <w:t>Conclusion</w:t>
       </w:r>
+      <w:bookmarkEnd w:id="11"/>
+    </w:p>
+    <w:p>
+      <w:pPr>
+        <w:spacing w:after="0"/>
+        <w:rPr>
+          <w:rFonts w:asciiTheme="majorHAnsi" w:hAnsiTheme="majorHAnsi"/>
+          <w:lang w:val="en-GB"/>
+        </w:rPr>
+      </w:pPr>
+    </w:p>
+    <w:p>
+      <w:pPr>
+        <w:jc w:val="both"/>
+        <w:rPr>
+          <w:rFonts w:asciiTheme="majorHAnsi" w:hAnsiTheme="majorHAnsi"/>
+          <w:lang w:val="en-GB"/>
+        </w:rPr>
+      </w:pPr>
+      <w:r>
+        <w:rPr>
+          <w:rFonts w:asciiTheme="majorHAnsi" w:hAnsiTheme="majorHAnsi"/>
+          <w:lang w:val="en-GB"/>
+        </w:rPr>
+        <w:t xml:space="preserve">This document presented some details about the </w:t>
+      </w:r>
+      <w:proofErr w:type="spellStart"/>
+      <w:r>
+        <w:rPr>
+          <w:rFonts w:asciiTheme="majorHAnsi" w:hAnsiTheme="majorHAnsi"/>
+          <w:i/>
+          <w:lang w:val="en-GB"/>
+        </w:rPr>
+        <w:t>Stegandroid</w:t>
+      </w:r>
+      <w:proofErr w:type="spellEnd"/>
+      <w:r>
+        <w:rPr>
+          <w:rFonts w:asciiTheme="majorHAnsi" w:hAnsiTheme="majorHAnsi"/>
+          <w:lang w:val="en-GB"/>
+        </w:rPr>
+        <w:t xml:space="preserve"> project.</w:t>
+      </w:r>
+      <w:r>
+        <w:rPr>
+          <w:rFonts w:asciiTheme="majorHAnsi" w:hAnsiTheme="majorHAnsi"/>
+          <w:lang w:val="en-GB"/>
+        </w:rPr>
+        <w:t xml:space="preserve"> </w:t>
+      </w:r>
+      <w:bookmarkStart w:id="12" w:name="_GoBack"/>
       <w:bookmarkEnd w:id="12"/>
-    </w:p>
-    <w:p>
-      <w:pPr>
-        <w:spacing w:after="0"/>
-        <w:rPr>
-          <w:rFonts w:asciiTheme="majorHAnsi" w:hAnsiTheme="majorHAnsi"/>
-          <w:lang w:val="en-GB"/>
-        </w:rPr>
-      </w:pPr>
-    </w:p>
-    <w:p>
-      <w:pPr>
-        <w:jc w:val="both"/>
-        <w:rPr>
-          <w:rFonts w:asciiTheme="majorHAnsi" w:hAnsiTheme="majorHAnsi"/>
-          <w:lang w:val="en-GB"/>
-        </w:rPr>
-      </w:pPr>
-      <w:r>
-        <w:rPr>
-          <w:rFonts w:asciiTheme="majorHAnsi" w:hAnsiTheme="majorHAnsi"/>
-          <w:lang w:val="en-GB"/>
-        </w:rPr>
-        <w:t xml:space="preserve">This document presented some details about the </w:t>
-      </w:r>
-      <w:proofErr w:type="spellStart"/>
-      <w:r>
-        <w:rPr>
-          <w:rFonts w:asciiTheme="majorHAnsi" w:hAnsiTheme="majorHAnsi"/>
-          <w:i/>
-          <w:lang w:val="en-GB"/>
-        </w:rPr>
-        <w:t>Stegandroid</w:t>
-      </w:r>
-      <w:proofErr w:type="spellEnd"/>
-      <w:r>
-        <w:rPr>
-          <w:rFonts w:asciiTheme="majorHAnsi" w:hAnsiTheme="majorHAnsi"/>
-          <w:lang w:val="en-GB"/>
-        </w:rPr>
-        <w:t xml:space="preserve"> </w:t>
-      </w:r>
-      <w:proofErr w:type="spellStart"/>
-      <w:r>
-        <w:rPr>
-          <w:rFonts w:asciiTheme="majorHAnsi" w:hAnsiTheme="majorHAnsi"/>
-          <w:lang w:val="en-GB"/>
-        </w:rPr>
-        <w:t>project.</w:t>
-      </w:r>
-      <w:r>
-        <w:rPr>
-          <w:rFonts w:asciiTheme="majorHAnsi" w:hAnsiTheme="majorHAnsi"/>
-          <w:lang w:val="en-GB"/>
-        </w:rPr>
-        <w:t>However</w:t>
-      </w:r>
-      <w:proofErr w:type="spellEnd"/>
-      <w:r>
-        <w:rPr>
-          <w:rFonts w:asciiTheme="majorHAnsi" w:hAnsiTheme="majorHAnsi"/>
-          <w:lang w:val="en-GB"/>
-        </w:rPr>
-        <w:t>, a</w:t>
+      <w:r>
+        <w:rPr>
+          <w:rFonts w:asciiTheme="majorHAnsi" w:hAnsiTheme="majorHAnsi"/>
+          <w:lang w:val="en-GB"/>
+        </w:rPr>
+        <w:t>However, a</w:t>
       </w:r>
       <w:r>
         <w:rPr>
@@ -5545,73 +5537,6 @@
         </w:rPr>
         <w:t>development will continue.</w:t>
       </w:r>
-    </w:p>
-    <w:p>
-      <w:pPr>
-        <w:rPr>
-          <w:rFonts w:asciiTheme="majorHAnsi" w:hAnsiTheme="majorHAnsi"/>
-          <w:lang w:val="en-GB"/>
-        </w:rPr>
-      </w:pPr>
-    </w:p>
-    <w:p>
-      <w:pPr>
-        <w:rPr>
-          <w:rFonts w:asciiTheme="majorHAnsi" w:hAnsiTheme="majorHAnsi"/>
-          <w:lang w:val="en-GB"/>
-        </w:rPr>
-      </w:pPr>
-    </w:p>
-    <w:p>
-      <w:pPr>
-        <w:rPr>
-          <w:rFonts w:asciiTheme="majorHAnsi" w:hAnsiTheme="majorHAnsi"/>
-          <w:lang w:val="en-GB"/>
-        </w:rPr>
-      </w:pPr>
-    </w:p>
-    <w:p>
-      <w:pPr>
-        <w:rPr>
-          <w:rFonts w:asciiTheme="majorHAnsi" w:hAnsiTheme="majorHAnsi"/>
-          <w:lang w:val="en-GB"/>
-        </w:rPr>
-      </w:pPr>
-    </w:p>
-    <w:p>
-      <w:pPr>
-        <w:pStyle w:val="Paragraphedeliste"/>
-        <w:numPr>
-          <w:ilvl w:val="0"/>
-          <w:numId w:val="2"/>
-        </w:numPr>
-        <w:rPr>
-          <w:rFonts w:asciiTheme="majorHAnsi" w:hAnsiTheme="majorHAnsi"/>
-          <w:lang w:val="en-GB"/>
-        </w:rPr>
-      </w:pPr>
-    </w:p>
-    <w:p>
-      <w:pPr>
-        <w:rPr>
-          <w:rFonts w:asciiTheme="majorHAnsi" w:hAnsiTheme="majorHAnsi"/>
-          <w:lang w:val="en-GB"/>
-        </w:rPr>
-      </w:pPr>
-    </w:p>
-    <w:p>
-      <w:pPr>
-        <w:rPr>
-          <w:lang w:val="en-GB"/>
-        </w:rPr>
-      </w:pPr>
-    </w:p>
-    <w:p>
-      <w:pPr>
-        <w:rPr>
-          <w:lang w:val="en-GB"/>
-        </w:rPr>
-      </w:pPr>
     </w:p>
     <w:p>
       <w:pPr>
@@ -6904,7 +6829,6 @@
       <w:spacing w:after="0" w:line="240" w:lineRule="auto"/>
     </w:pPr>
     <w:tblPr>
-      <w:tblInd w:w="0" w:type="dxa"/>
       <w:tblBorders>
         <w:top w:val="single" w:sz="4" w:space="0" w:color="auto"/>
         <w:left w:val="single" w:sz="4" w:space="0" w:color="auto"/>
@@ -6913,12 +6837,6 @@
         <w:insideH w:val="single" w:sz="4" w:space="0" w:color="auto"/>
         <w:insideV w:val="single" w:sz="4" w:space="0" w:color="auto"/>
       </w:tblBorders>
-      <w:tblCellMar>
-        <w:top w:w="0" w:type="dxa"/>
-        <w:left w:w="108" w:type="dxa"/>
-        <w:bottom w:w="0" w:type="dxa"/>
-        <w:right w:w="108" w:type="dxa"/>
-      </w:tblCellMar>
     </w:tblPr>
   </w:style>
   <w:style w:type="paragraph" w:styleId="Lgende">
@@ -7308,7 +7226,6 @@
       <w:spacing w:after="0" w:line="240" w:lineRule="auto"/>
     </w:pPr>
     <w:tblPr>
-      <w:tblInd w:w="0" w:type="dxa"/>
       <w:tblBorders>
         <w:top w:val="single" w:sz="4" w:space="0" w:color="auto"/>
         <w:left w:val="single" w:sz="4" w:space="0" w:color="auto"/>
@@ -7317,12 +7234,6 @@
         <w:insideH w:val="single" w:sz="4" w:space="0" w:color="auto"/>
         <w:insideV w:val="single" w:sz="4" w:space="0" w:color="auto"/>
       </w:tblBorders>
-      <w:tblCellMar>
-        <w:top w:w="0" w:type="dxa"/>
-        <w:left w:w="108" w:type="dxa"/>
-        <w:bottom w:w="0" w:type="dxa"/>
-        <w:right w:w="108" w:type="dxa"/>
-      </w:tblCellMar>
     </w:tblPr>
   </w:style>
   <w:style w:type="paragraph" w:styleId="Lgende">
@@ -7637,7 +7548,7 @@
 </file>
 
 <file path=customXml/itemProps1.xml><?xml version="1.0" encoding="utf-8"?>
-<ds:datastoreItem xmlns:ds="http://schemas.openxmlformats.org/officeDocument/2006/customXml" ds:itemID="{181B786B-5C5F-4AD6-ABBA-57B910D6C497}">
+<ds:datastoreItem xmlns:ds="http://schemas.openxmlformats.org/officeDocument/2006/customXml" ds:itemID="{B768C135-4806-4A95-A0BC-7049BA1BADC1}">
   <ds:schemaRefs>
     <ds:schemaRef ds:uri="http://schemas.openxmlformats.org/officeDocument/2006/bibliography"/>
   </ds:schemaRefs>
